--- a/docs/files/worksheets/worksheet4.docx
+++ b/docs/files/worksheets/worksheet4.docx
@@ -31,7 +31,7 @@
         <w:pStyle w:val="Date"/>
       </w:pPr>
       <w:r>
-        <w:t xml:space="preserve">2025-07-23</w:t>
+        <w:t xml:space="preserve">2025-07-29</w:t>
       </w:r>
     </w:p>
     <w:sdt>
